--- a/Document/강성민/작업일지/강성민_작업일지_42주차 .docx
+++ b/Document/강성민/작업일지/강성민_작업일지_42주차 .docx
@@ -103,11 +103,6 @@
             <w:tcW w:w="1701" w:type="dxa"/>
           </w:tcPr>
           <w:p>
-            <w:pPr>
-              <w:rPr>
-                <w:rFonts w:hint="eastAsia"/>
-              </w:rPr>
-            </w:pPr>
             <w:r>
               <w:rPr>
                 <w:rFonts w:hint="eastAsia"/>
@@ -140,11 +135,6 @@
             </w:r>
           </w:p>
           <w:p>
-            <w:pPr>
-              <w:rPr>
-                <w:rFonts w:hint="eastAsia"/>
-              </w:rPr>
-            </w:pPr>
             <w:r>
               <w:t>202</w:t>
             </w:r>
@@ -221,7 +211,19 @@
             <w:tcW w:w="7563" w:type="dxa"/>
             <w:gridSpan w:val="5"/>
           </w:tcPr>
-          <w:p/>
+          <w:p>
+            <w:pPr>
+              <w:rPr>
+                <w:rFonts w:hint="eastAsia"/>
+              </w:rPr>
+            </w:pPr>
+            <w:r>
+              <w:rPr>
+                <w:rFonts w:hint="eastAsia"/>
+              </w:rPr>
+              <w:t>집 / 마을회관 모델링 / 여신도 애니메이션 제작</w:t>
+            </w:r>
+          </w:p>
         </w:tc>
       </w:tr>
     </w:tbl>
@@ -238,17 +240,389 @@
           <w:noProof/>
         </w:rPr>
       </w:pPr>
-    </w:p>
-    <w:p>
-      <w:pPr>
+      <w:r>
         <w:rPr>
           <w:noProof/>
         </w:rPr>
-      </w:pPr>
+        <w:drawing>
+          <wp:inline distT="0" distB="0" distL="0" distR="0" wp14:anchorId="404A419F" wp14:editId="4279628F">
+            <wp:extent cx="5734050" cy="3276600"/>
+            <wp:effectExtent l="0" t="0" r="0" b="0"/>
+            <wp:docPr id="530458785" name="그림 2"/>
+            <wp:cNvGraphicFramePr>
+              <a:graphicFrameLocks xmlns:a="http://schemas.openxmlformats.org/drawingml/2006/main" noChangeAspect="1"/>
+            </wp:cNvGraphicFramePr>
+            <a:graphic xmlns:a="http://schemas.openxmlformats.org/drawingml/2006/main">
+              <a:graphicData uri="http://schemas.openxmlformats.org/drawingml/2006/picture">
+                <pic:pic xmlns:pic="http://schemas.openxmlformats.org/drawingml/2006/picture">
+                  <pic:nvPicPr>
+                    <pic:cNvPr id="0" name="Picture 2"/>
+                    <pic:cNvPicPr>
+                      <a:picLocks noChangeAspect="1" noChangeArrowheads="1"/>
+                    </pic:cNvPicPr>
+                  </pic:nvPicPr>
+                  <pic:blipFill>
+                    <a:blip r:embed="rId7" cstate="print">
+                      <a:extLst>
+                        <a:ext uri="{28A0092B-C50C-407E-A947-70E740481C1C}">
+                          <a14:useLocalDpi xmlns:a14="http://schemas.microsoft.com/office/drawing/2010/main" val="0"/>
+                        </a:ext>
+                      </a:extLst>
+                    </a:blip>
+                    <a:srcRect/>
+                    <a:stretch>
+                      <a:fillRect/>
+                    </a:stretch>
+                  </pic:blipFill>
+                  <pic:spPr bwMode="auto">
+                    <a:xfrm>
+                      <a:off x="0" y="0"/>
+                      <a:ext cx="5734050" cy="3276600"/>
+                    </a:xfrm>
+                    <a:prstGeom prst="rect">
+                      <a:avLst/>
+                    </a:prstGeom>
+                    <a:noFill/>
+                    <a:ln>
+                      <a:noFill/>
+                    </a:ln>
+                  </pic:spPr>
+                </pic:pic>
+              </a:graphicData>
+            </a:graphic>
+          </wp:inline>
+        </w:drawing>
+      </w:r>
     </w:p>
     <w:p>
       <w:pPr>
         <w:rPr>
+          <w:noProof/>
+        </w:rPr>
+      </w:pPr>
+      <w:r>
+        <w:rPr>
+          <w:noProof/>
+        </w:rPr>
+        <w:drawing>
+          <wp:inline distT="0" distB="0" distL="0" distR="0" wp14:anchorId="3E0DFD5C" wp14:editId="3E6EF9FE">
+            <wp:extent cx="5734050" cy="3276600"/>
+            <wp:effectExtent l="0" t="0" r="0" b="0"/>
+            <wp:docPr id="1068349085" name="그림 3"/>
+            <wp:cNvGraphicFramePr>
+              <a:graphicFrameLocks xmlns:a="http://schemas.openxmlformats.org/drawingml/2006/main" noChangeAspect="1"/>
+            </wp:cNvGraphicFramePr>
+            <a:graphic xmlns:a="http://schemas.openxmlformats.org/drawingml/2006/main">
+              <a:graphicData uri="http://schemas.openxmlformats.org/drawingml/2006/picture">
+                <pic:pic xmlns:pic="http://schemas.openxmlformats.org/drawingml/2006/picture">
+                  <pic:nvPicPr>
+                    <pic:cNvPr id="0" name="Picture 3"/>
+                    <pic:cNvPicPr>
+                      <a:picLocks noChangeAspect="1" noChangeArrowheads="1"/>
+                    </pic:cNvPicPr>
+                  </pic:nvPicPr>
+                  <pic:blipFill>
+                    <a:blip r:embed="rId8" cstate="print">
+                      <a:extLst>
+                        <a:ext uri="{28A0092B-C50C-407E-A947-70E740481C1C}">
+                          <a14:useLocalDpi xmlns:a14="http://schemas.microsoft.com/office/drawing/2010/main" val="0"/>
+                        </a:ext>
+                      </a:extLst>
+                    </a:blip>
+                    <a:srcRect/>
+                    <a:stretch>
+                      <a:fillRect/>
+                    </a:stretch>
+                  </pic:blipFill>
+                  <pic:spPr bwMode="auto">
+                    <a:xfrm>
+                      <a:off x="0" y="0"/>
+                      <a:ext cx="5734050" cy="3276600"/>
+                    </a:xfrm>
+                    <a:prstGeom prst="rect">
+                      <a:avLst/>
+                    </a:prstGeom>
+                    <a:noFill/>
+                    <a:ln>
+                      <a:noFill/>
+                    </a:ln>
+                  </pic:spPr>
+                </pic:pic>
+              </a:graphicData>
+            </a:graphic>
+          </wp:inline>
+        </w:drawing>
+      </w:r>
+    </w:p>
+    <w:p>
+      <w:pPr>
+        <w:rPr>
+          <w:rFonts w:hint="eastAsia"/>
+          <w:noProof/>
+        </w:rPr>
+      </w:pPr>
+      <w:r>
+        <w:rPr>
+          <w:noProof/>
+        </w:rPr>
+        <w:lastRenderedPageBreak/>
+        <w:drawing>
+          <wp:inline distT="0" distB="0" distL="0" distR="0" wp14:anchorId="2C7ECDFC" wp14:editId="75E0717F">
+            <wp:extent cx="5734050" cy="3276600"/>
+            <wp:effectExtent l="0" t="0" r="0" b="0"/>
+            <wp:docPr id="1263702421" name="그림 4"/>
+            <wp:cNvGraphicFramePr>
+              <a:graphicFrameLocks xmlns:a="http://schemas.openxmlformats.org/drawingml/2006/main" noChangeAspect="1"/>
+            </wp:cNvGraphicFramePr>
+            <a:graphic xmlns:a="http://schemas.openxmlformats.org/drawingml/2006/main">
+              <a:graphicData uri="http://schemas.openxmlformats.org/drawingml/2006/picture">
+                <pic:pic xmlns:pic="http://schemas.openxmlformats.org/drawingml/2006/picture">
+                  <pic:nvPicPr>
+                    <pic:cNvPr id="0" name="Picture 4"/>
+                    <pic:cNvPicPr>
+                      <a:picLocks noChangeAspect="1" noChangeArrowheads="1"/>
+                    </pic:cNvPicPr>
+                  </pic:nvPicPr>
+                  <pic:blipFill>
+                    <a:blip r:embed="rId9" cstate="print">
+                      <a:extLst>
+                        <a:ext uri="{28A0092B-C50C-407E-A947-70E740481C1C}">
+                          <a14:useLocalDpi xmlns:a14="http://schemas.microsoft.com/office/drawing/2010/main" val="0"/>
+                        </a:ext>
+                      </a:extLst>
+                    </a:blip>
+                    <a:srcRect/>
+                    <a:stretch>
+                      <a:fillRect/>
+                    </a:stretch>
+                  </pic:blipFill>
+                  <pic:spPr bwMode="auto">
+                    <a:xfrm>
+                      <a:off x="0" y="0"/>
+                      <a:ext cx="5734050" cy="3276600"/>
+                    </a:xfrm>
+                    <a:prstGeom prst="rect">
+                      <a:avLst/>
+                    </a:prstGeom>
+                    <a:noFill/>
+                    <a:ln>
+                      <a:noFill/>
+                    </a:ln>
+                  </pic:spPr>
+                </pic:pic>
+              </a:graphicData>
+            </a:graphic>
+          </wp:inline>
+        </w:drawing>
+      </w:r>
+    </w:p>
+    <w:p>
+      <w:pPr>
+        <w:rPr>
+          <w:noProof/>
+        </w:rPr>
+      </w:pPr>
+      <w:r>
+        <w:rPr>
+          <w:noProof/>
+        </w:rPr>
+        <w:drawing>
+          <wp:inline distT="0" distB="0" distL="0" distR="0" wp14:anchorId="52E7986A" wp14:editId="03051AC4">
+            <wp:extent cx="5734050" cy="3276600"/>
+            <wp:effectExtent l="0" t="0" r="0" b="0"/>
+            <wp:docPr id="1298782166" name="그림 5"/>
+            <wp:cNvGraphicFramePr>
+              <a:graphicFrameLocks xmlns:a="http://schemas.openxmlformats.org/drawingml/2006/main" noChangeAspect="1"/>
+            </wp:cNvGraphicFramePr>
+            <a:graphic xmlns:a="http://schemas.openxmlformats.org/drawingml/2006/main">
+              <a:graphicData uri="http://schemas.openxmlformats.org/drawingml/2006/picture">
+                <pic:pic xmlns:pic="http://schemas.openxmlformats.org/drawingml/2006/picture">
+                  <pic:nvPicPr>
+                    <pic:cNvPr id="0" name="Picture 5"/>
+                    <pic:cNvPicPr>
+                      <a:picLocks noChangeAspect="1" noChangeArrowheads="1"/>
+                    </pic:cNvPicPr>
+                  </pic:nvPicPr>
+                  <pic:blipFill>
+                    <a:blip r:embed="rId10" cstate="print">
+                      <a:extLst>
+                        <a:ext uri="{28A0092B-C50C-407E-A947-70E740481C1C}">
+                          <a14:useLocalDpi xmlns:a14="http://schemas.microsoft.com/office/drawing/2010/main" val="0"/>
+                        </a:ext>
+                      </a:extLst>
+                    </a:blip>
+                    <a:srcRect/>
+                    <a:stretch>
+                      <a:fillRect/>
+                    </a:stretch>
+                  </pic:blipFill>
+                  <pic:spPr bwMode="auto">
+                    <a:xfrm>
+                      <a:off x="0" y="0"/>
+                      <a:ext cx="5734050" cy="3276600"/>
+                    </a:xfrm>
+                    <a:prstGeom prst="rect">
+                      <a:avLst/>
+                    </a:prstGeom>
+                    <a:noFill/>
+                    <a:ln>
+                      <a:noFill/>
+                    </a:ln>
+                  </pic:spPr>
+                </pic:pic>
+              </a:graphicData>
+            </a:graphic>
+          </wp:inline>
+        </w:drawing>
+      </w:r>
+    </w:p>
+    <w:p>
+      <w:pPr>
+        <w:rPr>
+          <w:noProof/>
+        </w:rPr>
+      </w:pPr>
+      <w:r>
+        <w:rPr>
+          <w:noProof/>
+        </w:rPr>
+        <w:lastRenderedPageBreak/>
+        <w:drawing>
+          <wp:inline distT="0" distB="0" distL="0" distR="0" wp14:anchorId="20656DD6" wp14:editId="32F884A2">
+            <wp:extent cx="5734050" cy="3276600"/>
+            <wp:effectExtent l="0" t="0" r="0" b="0"/>
+            <wp:docPr id="626418237" name="그림 6"/>
+            <wp:cNvGraphicFramePr>
+              <a:graphicFrameLocks xmlns:a="http://schemas.openxmlformats.org/drawingml/2006/main" noChangeAspect="1"/>
+            </wp:cNvGraphicFramePr>
+            <a:graphic xmlns:a="http://schemas.openxmlformats.org/drawingml/2006/main">
+              <a:graphicData uri="http://schemas.openxmlformats.org/drawingml/2006/picture">
+                <pic:pic xmlns:pic="http://schemas.openxmlformats.org/drawingml/2006/picture">
+                  <pic:nvPicPr>
+                    <pic:cNvPr id="0" name="Picture 6"/>
+                    <pic:cNvPicPr>
+                      <a:picLocks noChangeAspect="1" noChangeArrowheads="1"/>
+                    </pic:cNvPicPr>
+                  </pic:nvPicPr>
+                  <pic:blipFill>
+                    <a:blip r:embed="rId11" cstate="print">
+                      <a:extLst>
+                        <a:ext uri="{28A0092B-C50C-407E-A947-70E740481C1C}">
+                          <a14:useLocalDpi xmlns:a14="http://schemas.microsoft.com/office/drawing/2010/main" val="0"/>
+                        </a:ext>
+                      </a:extLst>
+                    </a:blip>
+                    <a:srcRect/>
+                    <a:stretch>
+                      <a:fillRect/>
+                    </a:stretch>
+                  </pic:blipFill>
+                  <pic:spPr bwMode="auto">
+                    <a:xfrm>
+                      <a:off x="0" y="0"/>
+                      <a:ext cx="5734050" cy="3276600"/>
+                    </a:xfrm>
+                    <a:prstGeom prst="rect">
+                      <a:avLst/>
+                    </a:prstGeom>
+                    <a:noFill/>
+                    <a:ln>
+                      <a:noFill/>
+                    </a:ln>
+                  </pic:spPr>
+                </pic:pic>
+              </a:graphicData>
+            </a:graphic>
+          </wp:inline>
+        </w:drawing>
+      </w:r>
+    </w:p>
+    <w:p>
+      <w:pPr>
+        <w:rPr>
+          <w:noProof/>
+        </w:rPr>
+      </w:pPr>
+      <w:r>
+        <w:rPr>
+          <w:rFonts w:hint="eastAsia"/>
+          <w:noProof/>
+        </w:rPr>
+        <w:drawing>
+          <wp:inline distT="0" distB="0" distL="0" distR="0" wp14:anchorId="5E2392A9" wp14:editId="5D8784A5">
+            <wp:extent cx="5734050" cy="3276600"/>
+            <wp:effectExtent l="0" t="0" r="0" b="0"/>
+            <wp:docPr id="213104309" name="그림 7"/>
+            <wp:cNvGraphicFramePr>
+              <a:graphicFrameLocks xmlns:a="http://schemas.openxmlformats.org/drawingml/2006/main" noChangeAspect="1"/>
+            </wp:cNvGraphicFramePr>
+            <a:graphic xmlns:a="http://schemas.openxmlformats.org/drawingml/2006/main">
+              <a:graphicData uri="http://schemas.openxmlformats.org/drawingml/2006/picture">
+                <pic:pic xmlns:pic="http://schemas.openxmlformats.org/drawingml/2006/picture">
+                  <pic:nvPicPr>
+                    <pic:cNvPr id="0" name="Picture 7"/>
+                    <pic:cNvPicPr>
+                      <a:picLocks noChangeAspect="1" noChangeArrowheads="1"/>
+                    </pic:cNvPicPr>
+                  </pic:nvPicPr>
+                  <pic:blipFill>
+                    <a:blip r:embed="rId12" cstate="print">
+                      <a:extLst>
+                        <a:ext uri="{28A0092B-C50C-407E-A947-70E740481C1C}">
+                          <a14:useLocalDpi xmlns:a14="http://schemas.microsoft.com/office/drawing/2010/main" val="0"/>
+                        </a:ext>
+                      </a:extLst>
+                    </a:blip>
+                    <a:srcRect/>
+                    <a:stretch>
+                      <a:fillRect/>
+                    </a:stretch>
+                  </pic:blipFill>
+                  <pic:spPr bwMode="auto">
+                    <a:xfrm>
+                      <a:off x="0" y="0"/>
+                      <a:ext cx="5734050" cy="3276600"/>
+                    </a:xfrm>
+                    <a:prstGeom prst="rect">
+                      <a:avLst/>
+                    </a:prstGeom>
+                    <a:noFill/>
+                    <a:ln>
+                      <a:noFill/>
+                    </a:ln>
+                  </pic:spPr>
+                </pic:pic>
+              </a:graphicData>
+            </a:graphic>
+          </wp:inline>
+        </w:drawing>
+      </w:r>
+    </w:p>
+    <w:p>
+      <w:pPr>
+        <w:rPr>
+          <w:noProof/>
+        </w:rPr>
+      </w:pPr>
+    </w:p>
+    <w:p>
+      <w:pPr>
+        <w:rPr>
+          <w:noProof/>
+        </w:rPr>
+      </w:pPr>
+    </w:p>
+    <w:p>
+      <w:pPr>
+        <w:rPr>
+          <w:noProof/>
+        </w:rPr>
+      </w:pPr>
+    </w:p>
+    <w:p>
+      <w:pPr>
+        <w:rPr>
+          <w:rFonts w:hint="eastAsia"/>
           <w:noProof/>
         </w:rPr>
       </w:pPr>
@@ -286,6 +660,7 @@
                 <w:b/>
                 <w:bCs/>
               </w:rPr>
+              <w:lastRenderedPageBreak/>
               <w:t>문제점 정리</w:t>
             </w:r>
           </w:p>
@@ -407,11 +782,6 @@
             <w:tcW w:w="2256" w:type="dxa"/>
           </w:tcPr>
           <w:p>
-            <w:pPr>
-              <w:rPr>
-                <w:rFonts w:hint="eastAsia"/>
-              </w:rPr>
-            </w:pPr>
             <w:r>
               <w:rPr>
                 <w:rFonts w:hint="eastAsia"/>
@@ -596,7 +966,7 @@
     </w:tbl>
     <w:p/>
     <w:sectPr>
-      <w:headerReference w:type="default" r:id="rId7"/>
+      <w:headerReference w:type="default" r:id="rId13"/>
       <w:pgSz w:w="11906" w:h="16838"/>
       <w:pgMar w:top="1701" w:right="1440" w:bottom="1440" w:left="1440" w:header="851" w:footer="992" w:gutter="0"/>
       <w:cols w:space="425"/>
@@ -733,48 +1103,28 @@
         <w:bCs/>
       </w:rPr>
     </w:pPr>
-    <w:proofErr w:type="spellStart"/>
     <w:r>
       <w:rPr>
         <w:rFonts w:hint="eastAsia"/>
         <w:b/>
         <w:bCs/>
       </w:rPr>
-      <w:t>팀명</w:t>
+      <w:t>팀명:</w:t>
     </w:r>
-    <w:proofErr w:type="spellEnd"/>
+    <w:r>
+      <w:rPr>
+        <w:b/>
+        <w:bCs/>
+      </w:rPr>
+      <w:t xml:space="preserve"> </w:t>
+    </w:r>
     <w:r>
       <w:rPr>
         <w:rFonts w:hint="eastAsia"/>
         <w:b/>
         <w:bCs/>
       </w:rPr>
-      <w:t>:</w:t>
-    </w:r>
-    <w:r>
-      <w:rPr>
-        <w:b/>
-        <w:bCs/>
-      </w:rPr>
-      <w:t xml:space="preserve"> </w:t>
-    </w:r>
-    <w:proofErr w:type="spellStart"/>
-    <w:r>
-      <w:rPr>
-        <w:rFonts w:hint="eastAsia"/>
-        <w:b/>
-        <w:bCs/>
-      </w:rPr>
-      <w:t>컬트</w:t>
-    </w:r>
-    <w:proofErr w:type="spellEnd"/>
-    <w:r>
-      <w:rPr>
-        <w:rFonts w:hint="eastAsia"/>
-        <w:b/>
-        <w:bCs/>
-      </w:rPr>
-      <w:t>(cult)</w:t>
+      <w:t>컬트(cult)</w:t>
     </w:r>
   </w:p>
 </w:hdr>

--- a/Document/강성민/작업일지/강성민_작업일지_42주차 .docx
+++ b/Document/강성민/작업일지/강성민_작업일지_42주차 .docx
@@ -212,11 +212,6 @@
             <w:gridSpan w:val="5"/>
           </w:tcPr>
           <w:p>
-            <w:pPr>
-              <w:rPr>
-                <w:rFonts w:hint="eastAsia"/>
-              </w:rPr>
-            </w:pPr>
             <w:r>
               <w:rPr>
                 <w:rFonts w:hint="eastAsia"/>
@@ -357,7 +352,6 @@
     <w:p>
       <w:pPr>
         <w:rPr>
-          <w:rFonts w:hint="eastAsia"/>
           <w:noProof/>
         </w:rPr>
       </w:pPr>
@@ -622,7 +616,6 @@
     <w:p>
       <w:pPr>
         <w:rPr>
-          <w:rFonts w:hint="eastAsia"/>
           <w:noProof/>
         </w:rPr>
       </w:pPr>
@@ -670,7 +663,19 @@
             <w:tcW w:w="6768" w:type="dxa"/>
             <w:gridSpan w:val="3"/>
           </w:tcPr>
-          <w:p/>
+          <w:p>
+            <w:pPr>
+              <w:rPr>
+                <w:rFonts w:hint="eastAsia"/>
+              </w:rPr>
+            </w:pPr>
+            <w:r>
+              <w:rPr>
+                <w:rFonts w:hint="eastAsia"/>
+              </w:rPr>
+              <w:t>바이패드가 잘못되어서 수정..</w:t>
+            </w:r>
+          </w:p>
         </w:tc>
       </w:tr>
       <w:tr>
@@ -904,7 +909,19 @@
             <w:tcW w:w="6768" w:type="dxa"/>
             <w:gridSpan w:val="3"/>
           </w:tcPr>
-          <w:p/>
+          <w:p>
+            <w:pPr>
+              <w:rPr>
+                <w:rFonts w:hint="eastAsia"/>
+              </w:rPr>
+            </w:pPr>
+            <w:r>
+              <w:rPr>
+                <w:rFonts w:hint="eastAsia"/>
+              </w:rPr>
+              <w:t>경찰서 모델링 진행 / 애니메이션 계속 업로드 / 맵 제작</w:t>
+            </w:r>
+          </w:p>
         </w:tc>
       </w:tr>
       <w:tr>
